--- a/files/Арифметические операции.docx
+++ b/files/Арифметические операции.docx
@@ -52,7 +52,7 @@
           <w:b w:val="0"/>
           <w:sz w:val="28"/>
         </w:rPr>
-        <w:t>а) 10111001</w:t>
+        <w:t>а) 10111</w:t>
       </w:r>
       <w:r>
         <w:t>2</w:t>
@@ -63,7 +63,7 @@
           <w:b w:val="0"/>
           <w:sz w:val="28"/>
         </w:rPr>
-        <w:t xml:space="preserve"> + 100010000</w:t>
+        <w:t xml:space="preserve"> + 110100110</w:t>
       </w:r>
       <w:r>
         <w:t>2</w:t>
@@ -80,7 +80,7 @@
           <w:b w:val="0"/>
           <w:sz w:val="28"/>
         </w:rPr>
-        <w:t>б) 101100010</w:t>
+        <w:t>б) 100111000</w:t>
       </w:r>
       <w:r>
         <w:t>2</w:t>
@@ -91,7 +91,7 @@
           <w:b w:val="0"/>
           <w:sz w:val="28"/>
         </w:rPr>
-        <w:t xml:space="preserve"> + 1001010</w:t>
+        <w:t xml:space="preserve"> + 110110111</w:t>
       </w:r>
       <w:r>
         <w:t>2</w:t>
@@ -108,7 +108,7 @@
           <w:b w:val="0"/>
           <w:sz w:val="28"/>
         </w:rPr>
-        <w:t>в) 1100111</w:t>
+        <w:t>в) 110011001</w:t>
       </w:r>
       <w:r>
         <w:t>2</w:t>
@@ -119,7 +119,7 @@
           <w:b w:val="0"/>
           <w:sz w:val="28"/>
         </w:rPr>
-        <w:t xml:space="preserve"> + 10111101</w:t>
+        <w:t xml:space="preserve"> + 110100101</w:t>
       </w:r>
       <w:r>
         <w:t>2</w:t>
@@ -136,7 +136,7 @@
           <w:b w:val="0"/>
           <w:sz w:val="28"/>
         </w:rPr>
-        <w:t>г) 100110101</w:t>
+        <w:t>г) 110000001</w:t>
       </w:r>
       <w:r>
         <w:t>2</w:t>
@@ -147,7 +147,7 @@
           <w:b w:val="0"/>
           <w:sz w:val="28"/>
         </w:rPr>
-        <w:t xml:space="preserve"> + 11111010</w:t>
+        <w:t xml:space="preserve"> + 10000001</w:t>
       </w:r>
       <w:r>
         <w:t>2</w:t>
@@ -164,7 +164,7 @@
           <w:b w:val="0"/>
           <w:sz w:val="28"/>
         </w:rPr>
-        <w:t>д) 111111110</w:t>
+        <w:t>д) 110111011</w:t>
       </w:r>
       <w:r>
         <w:t>2</w:t>
@@ -175,7 +175,7 @@
           <w:b w:val="0"/>
           <w:sz w:val="28"/>
         </w:rPr>
-        <w:t xml:space="preserve"> + 100111</w:t>
+        <w:t xml:space="preserve"> + 11011101</w:t>
       </w:r>
       <w:r>
         <w:t>2</w:t>
@@ -192,7 +192,7 @@
           <w:b w:val="0"/>
           <w:sz w:val="28"/>
         </w:rPr>
-        <w:t>е) 100101000</w:t>
+        <w:t>е) 100011101</w:t>
       </w:r>
       <w:r>
         <w:t>2</w:t>
@@ -203,7 +203,7 @@
           <w:b w:val="0"/>
           <w:sz w:val="28"/>
         </w:rPr>
-        <w:t xml:space="preserve"> + 111000011</w:t>
+        <w:t xml:space="preserve"> + 110111101</w:t>
       </w:r>
       <w:r>
         <w:t>2</w:t>
@@ -233,7 +233,7 @@
           <w:b w:val="0"/>
           <w:sz w:val="28"/>
         </w:rPr>
-        <w:t>а) 1101</w:t>
+        <w:t>а) 12310</w:t>
       </w:r>
       <w:r>
         <w:t>4</w:t>
@@ -244,7 +244,7 @@
           <w:b w:val="0"/>
           <w:sz w:val="28"/>
         </w:rPr>
-        <w:t xml:space="preserve"> - 10211</w:t>
+        <w:t xml:space="preserve"> - 12021</w:t>
       </w:r>
       <w:r>
         <w:t>4</w:t>
@@ -261,7 +261,7 @@
           <w:b w:val="0"/>
           <w:sz w:val="28"/>
         </w:rPr>
-        <w:t>б) 3303</w:t>
+        <w:t>б) 13330</w:t>
       </w:r>
       <w:r>
         <w:t>4</w:t>
@@ -272,7 +272,7 @@
           <w:b w:val="0"/>
           <w:sz w:val="28"/>
         </w:rPr>
-        <w:t xml:space="preserve"> - 13100</w:t>
+        <w:t xml:space="preserve"> - 12231</w:t>
       </w:r>
       <w:r>
         <w:t>4</w:t>
@@ -289,7 +289,7 @@
           <w:b w:val="0"/>
           <w:sz w:val="28"/>
         </w:rPr>
-        <w:t>в) 13012</w:t>
+        <w:t>в) 13313</w:t>
       </w:r>
       <w:r>
         <w:t>4</w:t>
@@ -300,7 +300,7 @@
           <w:b w:val="0"/>
           <w:sz w:val="28"/>
         </w:rPr>
-        <w:t xml:space="preserve"> - 12031</w:t>
+        <w:t xml:space="preserve"> - 1330</w:t>
       </w:r>
       <w:r>
         <w:t>4</w:t>
@@ -317,7 +317,7 @@
           <w:b w:val="0"/>
           <w:sz w:val="28"/>
         </w:rPr>
-        <w:t>г) 1121</w:t>
+        <w:t>г) 10010</w:t>
       </w:r>
       <w:r>
         <w:t>4</w:t>
@@ -328,7 +328,7 @@
           <w:b w:val="0"/>
           <w:sz w:val="28"/>
         </w:rPr>
-        <w:t xml:space="preserve"> - 11310</w:t>
+        <w:t xml:space="preserve"> - 11032</w:t>
       </w:r>
       <w:r>
         <w:t>4</w:t>
@@ -345,7 +345,7 @@
           <w:b w:val="0"/>
           <w:sz w:val="28"/>
         </w:rPr>
-        <w:t>д) 12131</w:t>
+        <w:t>д) 3122</w:t>
       </w:r>
       <w:r>
         <w:t>4</w:t>
@@ -356,7 +356,7 @@
           <w:b w:val="0"/>
           <w:sz w:val="28"/>
         </w:rPr>
-        <w:t xml:space="preserve"> - 1102</w:t>
+        <w:t xml:space="preserve"> - 10233</w:t>
       </w:r>
       <w:r>
         <w:t>4</w:t>
@@ -373,7 +373,7 @@
           <w:b w:val="0"/>
           <w:sz w:val="28"/>
         </w:rPr>
-        <w:t>е) 10122</w:t>
+        <w:t>е) 13223</w:t>
       </w:r>
       <w:r>
         <w:t>4</w:t>
@@ -384,7 +384,7 @@
           <w:b w:val="0"/>
           <w:sz w:val="28"/>
         </w:rPr>
-        <w:t xml:space="preserve"> - 10102</w:t>
+        <w:t xml:space="preserve"> - 10032</w:t>
       </w:r>
       <w:r>
         <w:t>4</w:t>
@@ -414,7 +414,7 @@
           <w:b w:val="0"/>
           <w:sz w:val="28"/>
         </w:rPr>
-        <w:t>а) 362</w:t>
+        <w:t>а) 744</w:t>
       </w:r>
       <w:r>
         <w:t>8</w:t>
@@ -425,7 +425,7 @@
           <w:b w:val="0"/>
           <w:sz w:val="28"/>
         </w:rPr>
-        <w:t xml:space="preserve"> * 570</w:t>
+        <w:t xml:space="preserve"> * 716</w:t>
       </w:r>
       <w:r>
         <w:t>8</w:t>
@@ -442,7 +442,7 @@
           <w:b w:val="0"/>
           <w:sz w:val="28"/>
         </w:rPr>
-        <w:t>б) 303</w:t>
+        <w:t>б) 103</w:t>
       </w:r>
       <w:r>
         <w:t>8</w:t>
@@ -453,7 +453,7 @@
           <w:b w:val="0"/>
           <w:sz w:val="28"/>
         </w:rPr>
-        <w:t xml:space="preserve"> * 600</w:t>
+        <w:t xml:space="preserve"> * 711</w:t>
       </w:r>
       <w:r>
         <w:t>8</w:t>
@@ -470,7 +470,7 @@
           <w:b w:val="0"/>
           <w:sz w:val="28"/>
         </w:rPr>
-        <w:t>в) 175</w:t>
+        <w:t>в) 730</w:t>
       </w:r>
       <w:r>
         <w:t>8</w:t>
@@ -481,7 +481,7 @@
           <w:b w:val="0"/>
           <w:sz w:val="28"/>
         </w:rPr>
-        <w:t xml:space="preserve"> * 776</w:t>
+        <w:t xml:space="preserve"> * 604</w:t>
       </w:r>
       <w:r>
         <w:t>8</w:t>
@@ -498,7 +498,7 @@
           <w:b w:val="0"/>
           <w:sz w:val="28"/>
         </w:rPr>
-        <w:t>г) 547</w:t>
+        <w:t>г) 563</w:t>
       </w:r>
       <w:r>
         <w:t>8</w:t>
@@ -509,7 +509,7 @@
           <w:b w:val="0"/>
           <w:sz w:val="28"/>
         </w:rPr>
-        <w:t xml:space="preserve"> * 365</w:t>
+        <w:t xml:space="preserve"> * 555</w:t>
       </w:r>
       <w:r>
         <w:t>8</w:t>
@@ -526,7 +526,7 @@
           <w:b w:val="0"/>
           <w:sz w:val="28"/>
         </w:rPr>
-        <w:t>д) 216</w:t>
+        <w:t>д) 112</w:t>
       </w:r>
       <w:r>
         <w:t>8</w:t>
@@ -537,7 +537,7 @@
           <w:b w:val="0"/>
           <w:sz w:val="28"/>
         </w:rPr>
-        <w:t xml:space="preserve"> * 254</w:t>
+        <w:t xml:space="preserve"> * 226</w:t>
       </w:r>
       <w:r>
         <w:t>8</w:t>
@@ -554,7 +554,7 @@
           <w:b w:val="0"/>
           <w:sz w:val="28"/>
         </w:rPr>
-        <w:t>е) 743</w:t>
+        <w:t>е) 120</w:t>
       </w:r>
       <w:r>
         <w:t>8</w:t>
@@ -565,7 +565,7 @@
           <w:b w:val="0"/>
           <w:sz w:val="28"/>
         </w:rPr>
-        <w:t xml:space="preserve"> * 54</w:t>
+        <w:t xml:space="preserve"> * 553</w:t>
       </w:r>
       <w:r>
         <w:t>8</w:t>
@@ -595,7 +595,7 @@
           <w:b w:val="0"/>
           <w:sz w:val="28"/>
         </w:rPr>
-        <w:t>а) F0</w:t>
+        <w:t>а) E6</w:t>
       </w:r>
       <w:r>
         <w:t>16</w:t>
@@ -606,7 +606,7 @@
           <w:b w:val="0"/>
           <w:sz w:val="28"/>
         </w:rPr>
-        <w:t xml:space="preserve"> + 1A4</w:t>
+        <w:t xml:space="preserve"> + 90</w:t>
       </w:r>
       <w:r>
         <w:t>16</w:t>
@@ -623,7 +623,7 @@
           <w:b w:val="0"/>
           <w:sz w:val="28"/>
         </w:rPr>
-        <w:t>б) 1E2</w:t>
+        <w:t>б) E9</w:t>
       </w:r>
       <w:r>
         <w:t>16</w:t>
@@ -634,7 +634,7 @@
           <w:b w:val="0"/>
           <w:sz w:val="28"/>
         </w:rPr>
-        <w:t xml:space="preserve"> + 4B</w:t>
+        <w:t xml:space="preserve"> + DF</w:t>
       </w:r>
       <w:r>
         <w:t>16</w:t>
@@ -651,7 +651,7 @@
           <w:b w:val="0"/>
           <w:sz w:val="28"/>
         </w:rPr>
-        <w:t>в) 1CA</w:t>
+        <w:t>в) 12C</w:t>
       </w:r>
       <w:r>
         <w:t>16</w:t>
@@ -662,7 +662,7 @@
           <w:b w:val="0"/>
           <w:sz w:val="28"/>
         </w:rPr>
-        <w:t xml:space="preserve"> + 13E</w:t>
+        <w:t xml:space="preserve"> + 68</w:t>
       </w:r>
       <w:r>
         <w:t>16</w:t>
@@ -679,7 +679,7 @@
           <w:b w:val="0"/>
           <w:sz w:val="28"/>
         </w:rPr>
-        <w:t>г) 49</w:t>
+        <w:t>г) 78</w:t>
       </w:r>
       <w:r>
         <w:t>16</w:t>
@@ -690,7 +690,7 @@
           <w:b w:val="0"/>
           <w:sz w:val="28"/>
         </w:rPr>
-        <w:t xml:space="preserve"> + 1C2</w:t>
+        <w:t xml:space="preserve"> + 9A</w:t>
       </w:r>
       <w:r>
         <w:t>16</w:t>
@@ -707,7 +707,7 @@
           <w:b w:val="0"/>
           <w:sz w:val="28"/>
         </w:rPr>
-        <w:t>д) E2</w:t>
+        <w:t>д) 1AF</w:t>
       </w:r>
       <w:r>
         <w:t>16</w:t>
@@ -718,7 +718,7 @@
           <w:b w:val="0"/>
           <w:sz w:val="28"/>
         </w:rPr>
-        <w:t xml:space="preserve"> + F5</w:t>
+        <w:t xml:space="preserve"> + 60</w:t>
       </w:r>
       <w:r>
         <w:t>16</w:t>
@@ -735,7 +735,7 @@
           <w:b w:val="0"/>
           <w:sz w:val="28"/>
         </w:rPr>
-        <w:t>е) 12D</w:t>
+        <w:t>е) 1F4</w:t>
       </w:r>
       <w:r>
         <w:t>16</w:t>
@@ -746,7 +746,7 @@
           <w:b w:val="0"/>
           <w:sz w:val="28"/>
         </w:rPr>
-        <w:t xml:space="preserve"> + AA</w:t>
+        <w:t xml:space="preserve"> + 165</w:t>
       </w:r>
       <w:r>
         <w:t>16</w:t>
@@ -776,7 +776,7 @@
           <w:b w:val="0"/>
           <w:sz w:val="28"/>
         </w:rPr>
-        <w:t>а) 10000101</w:t>
+        <w:t>а) 1101110</w:t>
       </w:r>
       <w:r>
         <w:t>2</w:t>
@@ -787,7 +787,7 @@
           <w:b w:val="0"/>
           <w:sz w:val="28"/>
         </w:rPr>
-        <w:t xml:space="preserve"> - 101010100</w:t>
+        <w:t xml:space="preserve"> - 11001101</w:t>
       </w:r>
       <w:r>
         <w:t>2</w:t>
@@ -804,7 +804,7 @@
           <w:b w:val="0"/>
           <w:sz w:val="28"/>
         </w:rPr>
-        <w:t>б) 111110010</w:t>
+        <w:t>б) 1010100</w:t>
       </w:r>
       <w:r>
         <w:t>2</w:t>
@@ -815,7 +815,7 @@
           <w:b w:val="0"/>
           <w:sz w:val="28"/>
         </w:rPr>
-        <w:t xml:space="preserve"> - 101001000</w:t>
+        <w:t xml:space="preserve"> - 110010010</w:t>
       </w:r>
       <w:r>
         <w:t>2</w:t>
@@ -832,7 +832,7 @@
           <w:b w:val="0"/>
           <w:sz w:val="28"/>
         </w:rPr>
-        <w:t>в) 10111</w:t>
+        <w:t>в) 111010110</w:t>
       </w:r>
       <w:r>
         <w:t>2</w:t>
@@ -843,7 +843,7 @@
           <w:b w:val="0"/>
           <w:sz w:val="28"/>
         </w:rPr>
-        <w:t xml:space="preserve"> - 111010010</w:t>
+        <w:t xml:space="preserve"> - 10011011</w:t>
       </w:r>
       <w:r>
         <w:t>2</w:t>
@@ -860,7 +860,7 @@
           <w:b w:val="0"/>
           <w:sz w:val="28"/>
         </w:rPr>
-        <w:t>г) 1001100</w:t>
+        <w:t>г) 1101001</w:t>
       </w:r>
       <w:r>
         <w:t>2</w:t>
@@ -871,7 +871,7 @@
           <w:b w:val="0"/>
           <w:sz w:val="28"/>
         </w:rPr>
-        <w:t xml:space="preserve"> - 101001110</w:t>
+        <w:t xml:space="preserve"> - 111100110</w:t>
       </w:r>
       <w:r>
         <w:t>2</w:t>
@@ -888,7 +888,7 @@
           <w:b w:val="0"/>
           <w:sz w:val="28"/>
         </w:rPr>
-        <w:t>д) 111101000</w:t>
+        <w:t>д) 100110101</w:t>
       </w:r>
       <w:r>
         <w:t>2</w:t>
@@ -899,7 +899,7 @@
           <w:b w:val="0"/>
           <w:sz w:val="28"/>
         </w:rPr>
-        <w:t xml:space="preserve"> - 11110101</w:t>
+        <w:t xml:space="preserve"> - 110101011</w:t>
       </w:r>
       <w:r>
         <w:t>2</w:t>
@@ -916,7 +916,7 @@
           <w:b w:val="0"/>
           <w:sz w:val="28"/>
         </w:rPr>
-        <w:t>е) 100001111</w:t>
+        <w:t>е) 11011110</w:t>
       </w:r>
       <w:r>
         <w:t>2</w:t>
@@ -927,7 +927,7 @@
           <w:b w:val="0"/>
           <w:sz w:val="28"/>
         </w:rPr>
-        <w:t xml:space="preserve"> - 100110010</w:t>
+        <w:t xml:space="preserve"> - 101101000</w:t>
       </w:r>
       <w:r>
         <w:t>2</w:t>
@@ -957,7 +957,7 @@
           <w:b w:val="0"/>
           <w:sz w:val="28"/>
         </w:rPr>
-        <w:t>а) 123</w:t>
+        <w:t>а) 3011</w:t>
       </w:r>
       <w:r>
         <w:t>4</w:t>
@@ -968,7 +968,7 @@
           <w:b w:val="0"/>
           <w:sz w:val="28"/>
         </w:rPr>
-        <w:t xml:space="preserve"> * 1002</w:t>
+        <w:t xml:space="preserve"> * 1210</w:t>
       </w:r>
       <w:r>
         <w:t>4</w:t>
@@ -985,7 +985,7 @@
           <w:b w:val="0"/>
           <w:sz w:val="28"/>
         </w:rPr>
-        <w:t>б) 13112</w:t>
+        <w:t>б) 1033</w:t>
       </w:r>
       <w:r>
         <w:t>4</w:t>
@@ -996,7 +996,7 @@
           <w:b w:val="0"/>
           <w:sz w:val="28"/>
         </w:rPr>
-        <w:t xml:space="preserve"> * 1311</w:t>
+        <w:t xml:space="preserve"> * 3213</w:t>
       </w:r>
       <w:r>
         <w:t>4</w:t>
@@ -1013,7 +1013,7 @@
           <w:b w:val="0"/>
           <w:sz w:val="28"/>
         </w:rPr>
-        <w:t>в) 10012</w:t>
+        <w:t>в) 2131</w:t>
       </w:r>
       <w:r>
         <w:t>4</w:t>
@@ -1024,7 +1024,7 @@
           <w:b w:val="0"/>
           <w:sz w:val="28"/>
         </w:rPr>
-        <w:t xml:space="preserve"> * 2112</w:t>
+        <w:t xml:space="preserve"> * 10112</w:t>
       </w:r>
       <w:r>
         <w:t>4</w:t>
@@ -1041,7 +1041,7 @@
           <w:b w:val="0"/>
           <w:sz w:val="28"/>
         </w:rPr>
-        <w:t>г) 12200</w:t>
+        <w:t>г) 233</w:t>
       </w:r>
       <w:r>
         <w:t>4</w:t>
@@ -1052,7 +1052,7 @@
           <w:b w:val="0"/>
           <w:sz w:val="28"/>
         </w:rPr>
-        <w:t xml:space="preserve"> * 122</w:t>
+        <w:t xml:space="preserve"> * 11111</w:t>
       </w:r>
       <w:r>
         <w:t>4</w:t>
@@ -1069,7 +1069,7 @@
           <w:b w:val="0"/>
           <w:sz w:val="28"/>
         </w:rPr>
-        <w:t>д) 213</w:t>
+        <w:t>д) 12132</w:t>
       </w:r>
       <w:r>
         <w:t>4</w:t>
@@ -1080,7 +1080,7 @@
           <w:b w:val="0"/>
           <w:sz w:val="28"/>
         </w:rPr>
-        <w:t xml:space="preserve"> * 3113</w:t>
+        <w:t xml:space="preserve"> * 2231</w:t>
       </w:r>
       <w:r>
         <w:t>4</w:t>
@@ -1097,7 +1097,7 @@
           <w:b w:val="0"/>
           <w:sz w:val="28"/>
         </w:rPr>
-        <w:t>е) 1121</w:t>
+        <w:t>е) 10201</w:t>
       </w:r>
       <w:r>
         <w:t>4</w:t>
@@ -1108,7 +1108,7 @@
           <w:b w:val="0"/>
           <w:sz w:val="28"/>
         </w:rPr>
-        <w:t xml:space="preserve"> * 1000</w:t>
+        <w:t xml:space="preserve"> * 11111</w:t>
       </w:r>
       <w:r>
         <w:t>4</w:t>
